--- a/Log of tested solutions.docx
+++ b/Log of tested solutions.docx
@@ -991,6 +991,7 @@
               <w:t xml:space="preserve">Test/Great Expectations test </w:t>
             </w:r>
             <w:proofErr w:type="spellStart"/>
+            <w:proofErr w:type="gramStart"/>
             <w:r>
               <w:rPr>
                 <w:lang w:val="en-GB"/>
@@ -998,6 +999,7 @@
               <w:t>script.ipynb</w:t>
             </w:r>
             <w:proofErr w:type="spellEnd"/>
+            <w:proofErr w:type="gramEnd"/>
           </w:p>
         </w:tc>
       </w:tr>
@@ -1067,8 +1069,16 @@
               <w:rPr>
                 <w:lang w:val="en-GB"/>
               </w:rPr>
-              <w:t>Didn’t figure out the use of batches</w:t>
-            </w:r>
+              <w:t xml:space="preserve">Didn’t figure out the use of </w:t>
+            </w:r>
+            <w:proofErr w:type="gramStart"/>
+            <w:r>
+              <w:rPr>
+                <w:lang w:val="en-GB"/>
+              </w:rPr>
+              <w:t>batches</w:t>
+            </w:r>
+            <w:proofErr w:type="gramEnd"/>
           </w:p>
           <w:p>
             <w:pPr>
@@ -1138,8 +1148,16 @@
               <w:rPr>
                 <w:lang w:val="en-GB"/>
               </w:rPr>
-              <w:t>We could re-explore this option if we think it could actually be useful for the client and if it is the simplest of the proposed solutions</w:t>
-            </w:r>
+              <w:t xml:space="preserve">We could re-explore this option if we think it could actually be useful for the client and if it is the simplest of the proposed </w:t>
+            </w:r>
+            <w:proofErr w:type="gramStart"/>
+            <w:r>
+              <w:rPr>
+                <w:lang w:val="en-GB"/>
+              </w:rPr>
+              <w:t>solutions</w:t>
+            </w:r>
+            <w:proofErr w:type="gramEnd"/>
           </w:p>
           <w:p>
             <w:pPr>
@@ -1156,8 +1174,16 @@
               <w:rPr>
                 <w:lang w:val="en-GB"/>
               </w:rPr>
-              <w:t>It might be too big and complex of a solution for the kind of data we are using</w:t>
-            </w:r>
+              <w:t xml:space="preserve">It might be too big and complex of a solution for the kind of data we are </w:t>
+            </w:r>
+            <w:proofErr w:type="gramStart"/>
+            <w:r>
+              <w:rPr>
+                <w:lang w:val="en-GB"/>
+              </w:rPr>
+              <w:t>using</w:t>
+            </w:r>
+            <w:proofErr w:type="gramEnd"/>
           </w:p>
           <w:p>
             <w:pPr>
@@ -1502,8 +1528,16 @@
               <w:rPr>
                 <w:lang w:val="en-GB"/>
               </w:rPr>
-              <w:t>The library is able to make plot of numerical columns</w:t>
-            </w:r>
+              <w:t xml:space="preserve">The library is able to make plot of numerical </w:t>
+            </w:r>
+            <w:proofErr w:type="gramStart"/>
+            <w:r>
+              <w:rPr>
+                <w:lang w:val="en-GB"/>
+              </w:rPr>
+              <w:t>columns</w:t>
+            </w:r>
+            <w:proofErr w:type="gramEnd"/>
           </w:p>
           <w:p>
             <w:pPr>
@@ -1520,8 +1554,16 @@
               <w:rPr>
                 <w:lang w:val="en-GB"/>
               </w:rPr>
-              <w:t>It can also make comparisons and compare consistency between tables</w:t>
-            </w:r>
+              <w:t xml:space="preserve">It can also make comparisons and compare consistency between </w:t>
+            </w:r>
+            <w:proofErr w:type="gramStart"/>
+            <w:r>
+              <w:rPr>
+                <w:lang w:val="en-GB"/>
+              </w:rPr>
+              <w:t>tables</w:t>
+            </w:r>
+            <w:proofErr w:type="gramEnd"/>
           </w:p>
           <w:p>
             <w:pPr>
@@ -1591,7 +1633,21 @@
               <w:rPr>
                 <w:lang w:val="en-GB"/>
               </w:rPr>
-              <w:t>It’s good for summarizing data, but still haven’t figured out the consistency and comparison checks as it requires more than one table.</w:t>
+              <w:t xml:space="preserve">It’s good for summarizing data, but still haven’t figured out the consistency and comparison </w:t>
+            </w:r>
+            <w:proofErr w:type="gramStart"/>
+            <w:r>
+              <w:rPr>
+                <w:lang w:val="en-GB"/>
+              </w:rPr>
+              <w:t>checks</w:t>
+            </w:r>
+            <w:proofErr w:type="gramEnd"/>
+            <w:r>
+              <w:rPr>
+                <w:lang w:val="en-GB"/>
+              </w:rPr>
+              <w:t xml:space="preserve"> as it requires more than one table.</w:t>
             </w:r>
           </w:p>
         </w:tc>
@@ -1793,6 +1849,12 @@
                 <w:lang w:val="en-GB"/>
               </w:rPr>
             </w:pPr>
+            <w:r>
+              <w:rPr>
+                <w:lang w:val="en-GB"/>
+              </w:rPr>
+              <w:t>Jakub</w:t>
+            </w:r>
           </w:p>
         </w:tc>
         <w:tc>
@@ -1818,6 +1880,26 @@
                 <w:lang w:val="en-GB"/>
               </w:rPr>
             </w:pPr>
+            <w:r>
+              <w:rPr>
+                <w:lang w:val="en-GB"/>
+              </w:rPr>
+              <w:t xml:space="preserve">Test </w:t>
+            </w:r>
+            <w:proofErr w:type="spellStart"/>
+            <w:r>
+              <w:rPr>
+                <w:lang w:val="en-GB"/>
+              </w:rPr>
+              <w:t>StructuredData</w:t>
+            </w:r>
+            <w:proofErr w:type="spellEnd"/>
+            <w:r>
+              <w:rPr>
+                <w:lang w:val="en-GB"/>
+              </w:rPr>
+              <w:t xml:space="preserve"> Profiling</w:t>
+            </w:r>
           </w:p>
         </w:tc>
         <w:tc>
@@ -1877,42 +1959,13 @@
                 <w:lang w:val="en-GB"/>
               </w:rPr>
             </w:pPr>
-          </w:p>
-        </w:tc>
-      </w:tr>
-      <w:tr>
-        <w:trPr>
-          <w:trHeight w:val="275"/>
-        </w:trPr>
-        <w:tc>
-          <w:tcPr>
-            <w:tcW w:w="9242" w:type="dxa"/>
-            <w:gridSpan w:val="4"/>
-          </w:tcPr>
-          <w:p>
-            <w:pPr>
-              <w:rPr>
-                <w:lang w:val="en-GB"/>
-              </w:rPr>
-            </w:pPr>
-            <w:r>
-              <w:rPr>
-                <w:lang w:val="en-GB"/>
-              </w:rPr>
-              <w:t>Conclusions:</w:t>
-            </w:r>
-          </w:p>
-        </w:tc>
-      </w:tr>
-      <w:tr>
-        <w:trPr>
-          <w:trHeight w:val="4793"/>
-        </w:trPr>
-        <w:tc>
-          <w:tcPr>
-            <w:tcW w:w="9242" w:type="dxa"/>
-            <w:gridSpan w:val="4"/>
-          </w:tcPr>
+            <w:r>
+              <w:rPr>
+                <w:lang w:val="en-GB"/>
+              </w:rPr>
+              <w:t xml:space="preserve">Creates data profile (similar functionality to basic pandas profiling) </w:t>
+            </w:r>
+          </w:p>
           <w:p>
             <w:pPr>
               <w:pStyle w:val="ListParagraph"/>
@@ -1924,6 +1977,101 @@
                 <w:lang w:val="en-GB"/>
               </w:rPr>
             </w:pPr>
+            <w:r>
+              <w:rPr>
+                <w:lang w:val="en-GB"/>
+              </w:rPr>
+              <w:t xml:space="preserve">Utilizes great expectations. </w:t>
+            </w:r>
+          </w:p>
+          <w:p>
+            <w:pPr>
+              <w:pStyle w:val="ListParagraph"/>
+              <w:numPr>
+                <w:ilvl w:val="0"/>
+                <w:numId w:val="1"/>
+              </w:numPr>
+              <w:rPr>
+                <w:lang w:val="en-GB"/>
+              </w:rPr>
+            </w:pPr>
+            <w:r>
+              <w:rPr>
+                <w:lang w:val="en-GB"/>
+              </w:rPr>
+              <w:t xml:space="preserve">Hence encountered the same issue as seen above </w:t>
+            </w:r>
+          </w:p>
+        </w:tc>
+      </w:tr>
+      <w:tr>
+        <w:trPr>
+          <w:trHeight w:val="275"/>
+        </w:trPr>
+        <w:tc>
+          <w:tcPr>
+            <w:tcW w:w="9242" w:type="dxa"/>
+            <w:gridSpan w:val="4"/>
+          </w:tcPr>
+          <w:p>
+            <w:pPr>
+              <w:rPr>
+                <w:lang w:val="en-GB"/>
+              </w:rPr>
+            </w:pPr>
+            <w:r>
+              <w:rPr>
+                <w:lang w:val="en-GB"/>
+              </w:rPr>
+              <w:t>Conclusions:</w:t>
+            </w:r>
+          </w:p>
+        </w:tc>
+      </w:tr>
+      <w:tr>
+        <w:trPr>
+          <w:trHeight w:val="4793"/>
+        </w:trPr>
+        <w:tc>
+          <w:tcPr>
+            <w:tcW w:w="9242" w:type="dxa"/>
+            <w:gridSpan w:val="4"/>
+          </w:tcPr>
+          <w:p>
+            <w:pPr>
+              <w:pStyle w:val="ListParagraph"/>
+              <w:numPr>
+                <w:ilvl w:val="0"/>
+                <w:numId w:val="1"/>
+              </w:numPr>
+              <w:rPr>
+                <w:lang w:val="en-GB"/>
+              </w:rPr>
+            </w:pPr>
+            <w:r>
+              <w:rPr>
+                <w:lang w:val="en-GB"/>
+              </w:rPr>
+              <w:t xml:space="preserve">Not worth using (time to set up vs functionality) </w:t>
+            </w:r>
+          </w:p>
+          <w:p>
+            <w:pPr>
+              <w:pStyle w:val="ListParagraph"/>
+              <w:numPr>
+                <w:ilvl w:val="0"/>
+                <w:numId w:val="1"/>
+              </w:numPr>
+              <w:rPr>
+                <w:lang w:val="en-GB"/>
+              </w:rPr>
+            </w:pPr>
+            <w:r>
+              <w:rPr>
+                <w:lang w:val="en-GB"/>
+              </w:rPr>
+              <w:t>Unable to properly set up</w:t>
+            </w:r>
           </w:p>
         </w:tc>
       </w:tr>
@@ -1948,6 +2096,29 @@
               </w:rPr>
               <w:t>Sources:</w:t>
             </w:r>
+          </w:p>
+          <w:p>
+            <w:pPr>
+              <w:rPr>
+                <w:lang w:val="en-GB"/>
+              </w:rPr>
+            </w:pPr>
+            <w:hyperlink r:id="rId8" w:history="1">
+              <w:r>
+                <w:rPr>
+                  <w:rStyle w:val="Hyperlink"/>
+                  <w:lang w:val="en-GB"/>
+                </w:rPr>
+                <w:t>https://github.com/Clearbox-AI/StructuredDataProfiling</w:t>
+              </w:r>
+            </w:hyperlink>
+          </w:p>
+          <w:p>
+            <w:pPr>
+              <w:rPr>
+                <w:lang w:val="en-GB"/>
+              </w:rPr>
+            </w:pPr>
           </w:p>
         </w:tc>
       </w:tr>
